--- a/www/chapters/IPT05800-comp.docx
+++ b/www/chapters/IPT05800-comp.docx
@@ -15,10 +15,10 @@
     <w:p>
       <w:pPr>
         <w:rPr>
-          <w:del w:id="1" w:author="Comparison" w:date="2019-10-24T23:01:00Z"/>
+          <w:del w:id="1" w:author="Comparison" w:date="2019-10-30T17:52:00Z"/>
         </w:rPr>
       </w:pPr>
-      <w:del w:id="2" w:author="Comparison" w:date="2019-10-24T23:01:00Z">
+      <w:del w:id="2" w:author="Comparison" w:date="2019-10-30T17:52:00Z">
         <w:r>
           <w:delText>IPT05810    Calculating the value of the premium: types of contract covering exempt and taxable risks: background</w:delText>
         </w:r>
@@ -27,10 +27,10 @@
     <w:p>
       <w:pPr>
         <w:rPr>
-          <w:ins w:id="3" w:author="Comparison" w:date="2019-10-24T23:01:00Z"/>
+          <w:ins w:id="3" w:author="Comparison" w:date="2019-10-30T17:52:00Z"/>
         </w:rPr>
       </w:pPr>
-      <w:ins w:id="4" w:author="Comparison" w:date="2019-10-24T23:01:00Z">
+      <w:ins w:id="4" w:author="Comparison" w:date="2019-10-30T17:52:00Z">
         <w:r>
           <w:t>IPT05810    Background</w:t>
         </w:r>
@@ -40,7 +40,7 @@
       <w:r>
         <w:t xml:space="preserve">IPT05820    </w:t>
       </w:r>
-      <w:del w:id="5" w:author="Comparison" w:date="2019-10-24T23:01:00Z">
+      <w:del w:id="5" w:author="Comparison" w:date="2019-10-30T17:52:00Z">
         <w:r>
           <w:delText xml:space="preserve">Calculating the value of the premium: types of </w:delText>
         </w:r>
@@ -48,7 +48,7 @@
           <w:delText>contract covering exempt and taxable risks: arriving</w:delText>
         </w:r>
       </w:del>
-      <w:ins w:id="6" w:author="Comparison" w:date="2019-10-24T23:01:00Z">
+      <w:ins w:id="6" w:author="Comparison" w:date="2019-10-30T17:52:00Z">
         <w:r>
           <w:t>Arriving</w:t>
         </w:r>
@@ -56,12 +56,12 @@
       <w:r>
         <w:t xml:space="preserve"> at </w:t>
       </w:r>
-      <w:del w:id="7" w:author="Comparison" w:date="2019-10-24T23:01:00Z">
+      <w:del w:id="7" w:author="Comparison" w:date="2019-10-30T17:52:00Z">
         <w:r>
           <w:delText>‘the</w:delText>
         </w:r>
       </w:del>
-      <w:ins w:id="8" w:author="Comparison" w:date="2019-10-24T23:01:00Z">
+      <w:ins w:id="8" w:author="Comparison" w:date="2019-10-30T17:52:00Z">
         <w:r>
           <w:t>'the</w:t>
         </w:r>
@@ -69,12 +69,12 @@
       <w:r>
         <w:t xml:space="preserve"> chargeable </w:t>
       </w:r>
-      <w:del w:id="9" w:author="Comparison" w:date="2019-10-24T23:01:00Z">
+      <w:del w:id="9" w:author="Comparison" w:date="2019-10-30T17:52:00Z">
         <w:r>
           <w:delText>amount’</w:delText>
         </w:r>
       </w:del>
-      <w:ins w:id="10" w:author="Comparison" w:date="2019-10-24T23:01:00Z">
+      <w:ins w:id="10" w:author="Comparison" w:date="2019-10-30T17:52:00Z">
         <w:r>
           <w:t>amount'</w:t>
         </w:r>
@@ -84,12 +84,12 @@
       <w:r>
         <w:t xml:space="preserve">IPT05830    </w:t>
       </w:r>
-      <w:del w:id="11" w:author="Comparison" w:date="2019-10-24T23:01:00Z">
+      <w:del w:id="11" w:author="Comparison" w:date="2019-10-30T17:52:00Z">
         <w:r>
           <w:delText>Calculating the value of the premium: types of contract covering exempt and taxable risks: determining</w:delText>
         </w:r>
       </w:del>
-      <w:ins w:id="12" w:author="Comparison" w:date="2019-10-24T23:01:00Z">
+      <w:ins w:id="12" w:author="Comparison" w:date="2019-10-30T17:52:00Z">
         <w:r>
           <w:t>Determining</w:t>
         </w:r>
@@ -97,12 +97,12 @@
       <w:r>
         <w:t xml:space="preserve"> what is </w:t>
       </w:r>
-      <w:del w:id="13" w:author="Comparison" w:date="2019-10-24T23:01:00Z">
+      <w:del w:id="13" w:author="Comparison" w:date="2019-10-30T17:52:00Z">
         <w:r>
           <w:delText>‘just</w:delText>
         </w:r>
       </w:del>
-      <w:ins w:id="14" w:author="Comparison" w:date="2019-10-24T23:01:00Z">
+      <w:ins w:id="14" w:author="Comparison" w:date="2019-10-30T17:52:00Z">
         <w:r>
           <w:t>'just</w:t>
         </w:r>
@@ -110,12 +110,12 @@
       <w:r>
         <w:t xml:space="preserve"> and </w:t>
       </w:r>
-      <w:del w:id="15" w:author="Comparison" w:date="2019-10-24T23:01:00Z">
+      <w:del w:id="15" w:author="Comparison" w:date="2019-10-30T17:52:00Z">
         <w:r>
           <w:delText>reasonable’</w:delText>
         </w:r>
       </w:del>
-      <w:ins w:id="16" w:author="Comparison" w:date="2019-10-24T23:01:00Z">
+      <w:ins w:id="16" w:author="Comparison" w:date="2019-10-30T17:52:00Z">
         <w:r>
           <w:t>reasonable'</w:t>
         </w:r>
@@ -125,7 +125,7 @@
       <w:r>
         <w:t xml:space="preserve">IPT05840    </w:t>
       </w:r>
-      <w:del w:id="17" w:author="Comparison" w:date="2019-10-24T23:01:00Z">
+      <w:del w:id="17" w:author="Comparison" w:date="2019-10-30T17:52:00Z">
         <w:r>
           <w:delText>Calculating the val</w:delText>
         </w:r>
@@ -133,7 +133,7 @@
           <w:delText>ue of the premium: types of contract covering exempt and taxable risks: methods</w:delText>
         </w:r>
       </w:del>
-      <w:ins w:id="18" w:author="Comparison" w:date="2019-10-24T23:01:00Z">
+      <w:ins w:id="18" w:author="Comparison" w:date="2019-10-30T17:52:00Z">
         <w:r>
           <w:t>Methods</w:t>
         </w:r>
@@ -146,12 +146,12 @@
       <w:r>
         <w:t xml:space="preserve">IPT05850    </w:t>
       </w:r>
-      <w:del w:id="19" w:author="Comparison" w:date="2019-10-24T23:01:00Z">
+      <w:del w:id="19" w:author="Comparison" w:date="2019-10-30T17:52:00Z">
         <w:r>
           <w:delText>Calculating the value of the premium: types of contract covering exempt and taxable risks: what ‘establishment’</w:delText>
         </w:r>
       </w:del>
-      <w:ins w:id="20" w:author="Comparison" w:date="2019-10-24T23:01:00Z">
+      <w:ins w:id="20" w:author="Comparison" w:date="2019-10-30T17:52:00Z">
         <w:r>
           <w:t>What 'establishment'</w:t>
         </w:r>
@@ -164,7 +164,7 @@
       <w:r>
         <w:t xml:space="preserve">IPT05860    </w:t>
       </w:r>
-      <w:del w:id="21" w:author="Comparison" w:date="2019-10-24T23:01:00Z">
+      <w:del w:id="21" w:author="Comparison" w:date="2019-10-30T17:52:00Z">
         <w:r>
           <w:delText>Calculating the v</w:delText>
         </w:r>
@@ -172,7 +172,7 @@
           <w:delText>alue of the premium: types of contract covering exempt and taxable risks: the</w:delText>
         </w:r>
       </w:del>
-      <w:ins w:id="22" w:author="Comparison" w:date="2019-10-24T23:01:00Z">
+      <w:ins w:id="22" w:author="Comparison" w:date="2019-10-30T17:52:00Z">
         <w:r>
           <w:t>The</w:t>
         </w:r>
@@ -180,12 +180,12 @@
       <w:r>
         <w:t xml:space="preserve"> meaning of an </w:t>
       </w:r>
-      <w:del w:id="23" w:author="Comparison" w:date="2019-10-24T23:01:00Z">
+      <w:del w:id="23" w:author="Comparison" w:date="2019-10-30T17:52:00Z">
         <w:r>
           <w:delText>‘identifiable risk’</w:delText>
         </w:r>
       </w:del>
-      <w:ins w:id="24" w:author="Comparison" w:date="2019-10-24T23:01:00Z">
+      <w:ins w:id="24" w:author="Comparison" w:date="2019-10-30T17:52:00Z">
         <w:r>
           <w:t>'identifiable risk'</w:t>
         </w:r>
@@ -195,12 +195,12 @@
       <w:r>
         <w:t xml:space="preserve">IPT05870    </w:t>
       </w:r>
-      <w:del w:id="25" w:author="Comparison" w:date="2019-10-24T23:01:00Z">
+      <w:del w:id="25" w:author="Comparison" w:date="2019-10-30T17:52:00Z">
         <w:r>
           <w:delText>Calculating the value of the premium: types of contract covering exempt and taxable risks: business</w:delText>
         </w:r>
       </w:del>
-      <w:ins w:id="26" w:author="Comparison" w:date="2019-10-24T23:01:00Z">
+      <w:ins w:id="26" w:author="Comparison" w:date="2019-10-30T17:52:00Z">
         <w:r>
           <w:t>Business</w:t>
         </w:r>
@@ -213,12 +213,12 @@
       <w:r>
         <w:t xml:space="preserve">IPT05880    </w:t>
       </w:r>
-      <w:del w:id="27" w:author="Comparison" w:date="2019-10-24T23:01:00Z">
+      <w:del w:id="27" w:author="Comparison" w:date="2019-10-30T17:52:00Z">
         <w:r>
           <w:delText>Calculating the value of the premium: types of contract covering exempt and taxable risks: local</w:delText>
         </w:r>
       </w:del>
-      <w:ins w:id="28" w:author="Comparison" w:date="2019-10-24T23:01:00Z">
+      <w:ins w:id="28" w:author="Comparison" w:date="2019-10-30T17:52:00Z">
         <w:r>
           <w:t>Local</w:t>
         </w:r>
@@ -11838,7 +11838,7 @@
     <w:hidden/>
     <w:uiPriority w:val="99"/>
     <w:semiHidden/>
-    <w:rsid w:val="00DA75EF"/>
+    <w:rsid w:val="00864856"/>
     <w:pPr>
       <w:spacing w:after="0" w:line="240" w:lineRule="auto"/>
     </w:pPr>
@@ -11850,7 +11850,7 @@
     <w:uiPriority w:val="99"/>
     <w:semiHidden/>
     <w:unhideWhenUsed/>
-    <w:rsid w:val="00DA75EF"/>
+    <w:rsid w:val="00864856"/>
     <w:pPr>
       <w:spacing w:after="0" w:line="240" w:lineRule="auto"/>
     </w:pPr>
@@ -11866,7 +11866,7 @@
     <w:link w:val="BalloonText"/>
     <w:uiPriority w:val="99"/>
     <w:semiHidden/>
-    <w:rsid w:val="00DA75EF"/>
+    <w:rsid w:val="00864856"/>
     <w:rPr>
       <w:rFonts w:ascii="Segoe UI" w:hAnsi="Segoe UI" w:cs="Segoe UI"/>
       <w:sz w:val="18"/>
@@ -12201,7 +12201,7 @@
 </file>
 
 <file path=customXml/itemProps1.xml><?xml version="1.0" encoding="utf-8"?>
-<ds:datastoreItem xmlns:ds="http://schemas.openxmlformats.org/officeDocument/2006/customXml" ds:itemID="{12FB47E0-67ED-4D8F-840D-5AC0FCC10D08}">
+<ds:datastoreItem xmlns:ds="http://schemas.openxmlformats.org/officeDocument/2006/customXml" ds:itemID="{8DDC2A7D-EFE1-40B4-A991-4A61B9C6AA41}">
   <ds:schemaRefs>
     <ds:schemaRef ds:uri="http://schemas.openxmlformats.org/officeDocument/2006/bibliography"/>
   </ds:schemaRefs>
